--- a/Labs/6 How to show or hide the tree view for site navigation in SharePoint 2019.docx
+++ b/Labs/6 How to show or hide the tree view for site navigation in SharePoint 2019.docx
@@ -28,11 +28,21 @@
         <w:pStyle w:val="ListParagraph"/>
         <w:numPr>
           <w:ilvl w:val="0"/>
-          <w:numId w:val="8"/>
+          <w:numId w:val="10"/>
         </w:numPr>
+        <w:spacing w:line="256" w:lineRule="auto"/>
       </w:pPr>
       <w:r>
-        <w:t>On the site that you want to show the tree view, click Settings  and then click Site settings.</w:t>
+        <w:t xml:space="preserve">On the site that you want to show the tree view, click Settings  and then click </w:t>
+      </w:r>
+      <w:r>
+        <w:t xml:space="preserve">Select Site Contents from the drop-down menu </w:t>
+      </w:r>
+      <w:r>
+        <w:sym w:font="Wingdings" w:char="F0E0"/>
+      </w:r>
+      <w:r>
+        <w:t>Site settings</w:t>
       </w:r>
     </w:p>
     <w:p>
@@ -519,6 +529,119 @@
     </w:lvl>
   </w:abstractNum>
   <w:abstractNum w:abstractNumId="3" w15:restartNumberingAfterBreak="0">
+    <w:nsid w:val="3DB222B4"/>
+    <w:multiLevelType w:val="hybridMultilevel"/>
+    <w:tmpl w:val="132E2E42"/>
+    <w:lvl w:ilvl="0" w:tplc="40090001">
+      <w:start w:val="1"/>
+      <w:numFmt w:val="bullet"/>
+      <w:lvlText w:val=""/>
+      <w:lvlJc w:val="left"/>
+      <w:pPr>
+        <w:ind w:left="720" w:hanging="360"/>
+      </w:pPr>
+      <w:rPr>
+        <w:rFonts w:ascii="Symbol" w:hAnsi="Symbol" w:hint="default"/>
+      </w:rPr>
+    </w:lvl>
+    <w:lvl w:ilvl="1" w:tplc="40090003">
+      <w:start w:val="1"/>
+      <w:numFmt w:val="bullet"/>
+      <w:lvlText w:val="o"/>
+      <w:lvlJc w:val="left"/>
+      <w:pPr>
+        <w:ind w:left="1440" w:hanging="360"/>
+      </w:pPr>
+      <w:rPr>
+        <w:rFonts w:ascii="Courier New" w:hAnsi="Courier New" w:cs="Courier New" w:hint="default"/>
+      </w:rPr>
+    </w:lvl>
+    <w:lvl w:ilvl="2" w:tplc="40090005">
+      <w:start w:val="1"/>
+      <w:numFmt w:val="bullet"/>
+      <w:lvlText w:val=""/>
+      <w:lvlJc w:val="left"/>
+      <w:pPr>
+        <w:ind w:left="2160" w:hanging="360"/>
+      </w:pPr>
+      <w:rPr>
+        <w:rFonts w:ascii="Wingdings" w:hAnsi="Wingdings" w:hint="default"/>
+      </w:rPr>
+    </w:lvl>
+    <w:lvl w:ilvl="3" w:tplc="40090001">
+      <w:start w:val="1"/>
+      <w:numFmt w:val="bullet"/>
+      <w:lvlText w:val=""/>
+      <w:lvlJc w:val="left"/>
+      <w:pPr>
+        <w:ind w:left="2880" w:hanging="360"/>
+      </w:pPr>
+      <w:rPr>
+        <w:rFonts w:ascii="Symbol" w:hAnsi="Symbol" w:hint="default"/>
+      </w:rPr>
+    </w:lvl>
+    <w:lvl w:ilvl="4" w:tplc="40090003">
+      <w:start w:val="1"/>
+      <w:numFmt w:val="bullet"/>
+      <w:lvlText w:val="o"/>
+      <w:lvlJc w:val="left"/>
+      <w:pPr>
+        <w:ind w:left="3600" w:hanging="360"/>
+      </w:pPr>
+      <w:rPr>
+        <w:rFonts w:ascii="Courier New" w:hAnsi="Courier New" w:cs="Courier New" w:hint="default"/>
+      </w:rPr>
+    </w:lvl>
+    <w:lvl w:ilvl="5" w:tplc="40090005">
+      <w:start w:val="1"/>
+      <w:numFmt w:val="bullet"/>
+      <w:lvlText w:val=""/>
+      <w:lvlJc w:val="left"/>
+      <w:pPr>
+        <w:ind w:left="4320" w:hanging="360"/>
+      </w:pPr>
+      <w:rPr>
+        <w:rFonts w:ascii="Wingdings" w:hAnsi="Wingdings" w:hint="default"/>
+      </w:rPr>
+    </w:lvl>
+    <w:lvl w:ilvl="6" w:tplc="40090001">
+      <w:start w:val="1"/>
+      <w:numFmt w:val="bullet"/>
+      <w:lvlText w:val=""/>
+      <w:lvlJc w:val="left"/>
+      <w:pPr>
+        <w:ind w:left="5040" w:hanging="360"/>
+      </w:pPr>
+      <w:rPr>
+        <w:rFonts w:ascii="Symbol" w:hAnsi="Symbol" w:hint="default"/>
+      </w:rPr>
+    </w:lvl>
+    <w:lvl w:ilvl="7" w:tplc="40090003">
+      <w:start w:val="1"/>
+      <w:numFmt w:val="bullet"/>
+      <w:lvlText w:val="o"/>
+      <w:lvlJc w:val="left"/>
+      <w:pPr>
+        <w:ind w:left="5760" w:hanging="360"/>
+      </w:pPr>
+      <w:rPr>
+        <w:rFonts w:ascii="Courier New" w:hAnsi="Courier New" w:cs="Courier New" w:hint="default"/>
+      </w:rPr>
+    </w:lvl>
+    <w:lvl w:ilvl="8" w:tplc="40090005">
+      <w:start w:val="1"/>
+      <w:numFmt w:val="bullet"/>
+      <w:lvlText w:val=""/>
+      <w:lvlJc w:val="left"/>
+      <w:pPr>
+        <w:ind w:left="6480" w:hanging="360"/>
+      </w:pPr>
+      <w:rPr>
+        <w:rFonts w:ascii="Wingdings" w:hAnsi="Wingdings" w:hint="default"/>
+      </w:rPr>
+    </w:lvl>
+  </w:abstractNum>
+  <w:abstractNum w:abstractNumId="4" w15:restartNumberingAfterBreak="0">
     <w:nsid w:val="472C2D62"/>
     <w:multiLevelType w:val="hybridMultilevel"/>
     <w:tmpl w:val="6A9204F2"/>
@@ -631,7 +754,7 @@
       </w:rPr>
     </w:lvl>
   </w:abstractNum>
-  <w:abstractNum w:abstractNumId="4" w15:restartNumberingAfterBreak="0">
+  <w:abstractNum w:abstractNumId="5" w15:restartNumberingAfterBreak="0">
     <w:nsid w:val="47B5263A"/>
     <w:multiLevelType w:val="hybridMultilevel"/>
     <w:tmpl w:val="874040A2"/>
@@ -744,7 +867,7 @@
       </w:rPr>
     </w:lvl>
   </w:abstractNum>
-  <w:abstractNum w:abstractNumId="5" w15:restartNumberingAfterBreak="0">
+  <w:abstractNum w:abstractNumId="6" w15:restartNumberingAfterBreak="0">
     <w:nsid w:val="4C0B011C"/>
     <w:multiLevelType w:val="hybridMultilevel"/>
     <w:tmpl w:val="95EE3B2C"/>
@@ -857,7 +980,7 @@
       </w:rPr>
     </w:lvl>
   </w:abstractNum>
-  <w:abstractNum w:abstractNumId="6" w15:restartNumberingAfterBreak="0">
+  <w:abstractNum w:abstractNumId="7" w15:restartNumberingAfterBreak="0">
     <w:nsid w:val="4EB950EE"/>
     <w:multiLevelType w:val="hybridMultilevel"/>
     <w:tmpl w:val="2828D51E"/>
@@ -970,7 +1093,7 @@
       </w:rPr>
     </w:lvl>
   </w:abstractNum>
-  <w:abstractNum w:abstractNumId="7" w15:restartNumberingAfterBreak="0">
+  <w:abstractNum w:abstractNumId="8" w15:restartNumberingAfterBreak="0">
     <w:nsid w:val="72531CE2"/>
     <w:multiLevelType w:val="multilevel"/>
     <w:tmpl w:val="7C9028AA"/>
@@ -1083,7 +1206,7 @@
       </w:rPr>
     </w:lvl>
   </w:abstractNum>
-  <w:abstractNum w:abstractNumId="8" w15:restartNumberingAfterBreak="0">
+  <w:abstractNum w:abstractNumId="9" w15:restartNumberingAfterBreak="0">
     <w:nsid w:val="7EC800AD"/>
     <w:multiLevelType w:val="multilevel"/>
     <w:tmpl w:val="4A82C440"/>
@@ -1197,19 +1320,19 @@
     </w:lvl>
   </w:abstractNum>
   <w:num w:numId="1" w16cid:durableId="258879392">
-    <w:abstractNumId w:val="3"/>
+    <w:abstractNumId w:val="4"/>
   </w:num>
   <w:num w:numId="2" w16cid:durableId="607467779">
-    <w:abstractNumId w:val="7"/>
+    <w:abstractNumId w:val="8"/>
   </w:num>
   <w:num w:numId="3" w16cid:durableId="1611620910">
-    <w:abstractNumId w:val="5"/>
+    <w:abstractNumId w:val="6"/>
   </w:num>
   <w:num w:numId="4" w16cid:durableId="24526327">
-    <w:abstractNumId w:val="8"/>
+    <w:abstractNumId w:val="9"/>
   </w:num>
   <w:num w:numId="5" w16cid:durableId="1952008241">
-    <w:abstractNumId w:val="6"/>
+    <w:abstractNumId w:val="7"/>
   </w:num>
   <w:num w:numId="6" w16cid:durableId="171726340">
     <w:abstractNumId w:val="1"/>
@@ -1221,7 +1344,19 @@
     <w:abstractNumId w:val="2"/>
   </w:num>
   <w:num w:numId="9" w16cid:durableId="1611742530">
-    <w:abstractNumId w:val="4"/>
+    <w:abstractNumId w:val="5"/>
+  </w:num>
+  <w:num w:numId="10" w16cid:durableId="926617681">
+    <w:abstractNumId w:val="3"/>
+    <w:lvlOverride w:ilvl="0"/>
+    <w:lvlOverride w:ilvl="1"/>
+    <w:lvlOverride w:ilvl="2"/>
+    <w:lvlOverride w:ilvl="3"/>
+    <w:lvlOverride w:ilvl="4"/>
+    <w:lvlOverride w:ilvl="5"/>
+    <w:lvlOverride w:ilvl="6"/>
+    <w:lvlOverride w:ilvl="7"/>
+    <w:lvlOverride w:ilvl="8"/>
   </w:num>
 </w:numbering>
 </file>
@@ -1829,6 +1964,7 @@
   <w:style w:type="character" w:default="1" w:styleId="DefaultParagraphFont">
     <w:name w:val="Default Paragraph Font"/>
     <w:uiPriority w:val="1"/>
+    <w:semiHidden/>
     <w:unhideWhenUsed/>
   </w:style>
   <w:style w:type="table" w:default="1" w:styleId="TableNormal">
